--- a/Dev/Journal d'expérimentation.docx
+++ b/Dev/Journal d'expérimentation.docx
@@ -948,6 +948,96 @@
         </w:rPr>
         <w:t xml:space="preserve">Le Raspberry Pi représente la pièce mère du projet car il va héberger l’application web et envoyer les requêtes de Wake On Lan à l’ordinateur. Il faut donc configurer celui-ci avec le système d’exploitation Raspbian, le connecter à internet, installer l’application web et démarrer le serveur node pour faire fonctionner le système. Une fois l’application installée, il faut initialiser la base de donnée pour le service d’authentification et spécifier l'adresse mac de l’ordinateur voulu (idéalement cette fonctionnalité serait présente mais je n’ai pas eu le temps de l’implémenter) et le système est prêt à fonctionner.</w:t>
       </w:r>
+    </w:p>
+    <w:p>
+      <w:pPr>
+        <w:jc w:val="both"/>
+        <w:rPr/>
+      </w:pPr>
+      <w:r>
+        <w:rPr>
+          <w:rtl w:val="0"/>
+        </w:rPr>
+      </w:r>
+    </w:p>
+    <w:p>
+      <w:pPr>
+        <w:jc w:val="both"/>
+        <w:rPr/>
+      </w:pPr>
+      <w:r>
+        <w:rPr>
+          <w:rtl w:val="0"/>
+        </w:rPr>
+        <w:t xml:space="preserve">La partie suivante comporte un tutoriel vidéo en deux parties qui démontre l’installation et le fonctionnement du projet :</w:t>
+      </w:r>
+    </w:p>
+    <w:p>
+      <w:pPr>
+        <w:jc w:val="both"/>
+        <w:rPr/>
+      </w:pPr>
+      <w:r>
+        <w:rPr>
+          <w:rtl w:val="0"/>
+        </w:rPr>
+      </w:r>
+    </w:p>
+    <w:p>
+      <w:pPr>
+        <w:jc w:val="both"/>
+        <w:rPr>
+          <w:b w:val="1"/>
+        </w:rPr>
+      </w:pPr>
+      <w:hyperlink r:id="rId6">
+        <w:r>
+          <w:rPr>
+            <w:b w:val="1"/>
+            <w:color w:val="1155cc"/>
+            <w:u w:val="single"/>
+            <w:rtl w:val="0"/>
+          </w:rPr>
+          <w:t xml:space="preserve">Partie 1</w:t>
+        </w:r>
+      </w:hyperlink>
+      <w:r>
+        <w:rPr>
+          <w:rtl w:val="0"/>
+        </w:rPr>
+      </w:r>
+    </w:p>
+    <w:p>
+      <w:pPr>
+        <w:jc w:val="center"/>
+        <w:rPr>
+          <w:b w:val="1"/>
+        </w:rPr>
+      </w:pPr>
+      <w:r>
+        <w:rPr>
+          <w:rtl w:val="0"/>
+        </w:rPr>
+      </w:r>
+    </w:p>
+    <w:p>
+      <w:pPr>
+        <w:jc w:val="both"/>
+        <w:rPr>
+          <w:b w:val="1"/>
+        </w:rPr>
+      </w:pPr>
+      <w:hyperlink r:id="rId7">
+        <w:r>
+          <w:rPr>
+            <w:b w:val="1"/>
+            <w:color w:val="1155cc"/>
+            <w:u w:val="single"/>
+            <w:rtl w:val="0"/>
+          </w:rPr>
+          <w:t xml:space="preserve">Partie 2</w:t>
+        </w:r>
+      </w:hyperlink>
       <w:r>
         <w:rPr>
           <w:rtl w:val="0"/>
@@ -1114,8 +1204,8 @@
       </w:r>
     </w:p>
     <w:sectPr>
-      <w:footerReference r:id="rId6" w:type="default"/>
-      <w:footerReference r:id="rId7" w:type="first"/>
+      <w:footerReference r:id="rId8" w:type="default"/>
+      <w:footerReference r:id="rId9" w:type="first"/>
       <w:pgSz w:h="16834" w:w="11909"/>
       <w:pgMar w:bottom="1440" w:top="1440" w:left="1440" w:right="1440" w:header="720" w:footer="720"/>
       <w:pgNumType w:start="0"/>
